--- a/SMU PG Resume - Yang Hexu MITB AI.docx
+++ b/SMU PG Resume - Yang Hexu MITB AI.docx
@@ -372,7 +372,7 @@
                 <w:szCs w:val="21"/>
               </w:rPr>
               <w:drawing>
-                <wp:anchor distT="0" distB="0" distL="114300" distR="114300" simplePos="0" relativeHeight="251658242" behindDoc="0" locked="0" layoutInCell="1" allowOverlap="1" wp14:anchorId="49F2E348" wp14:editId="19F5A19F">
+                <wp:anchor distT="0" distB="0" distL="114300" distR="114300" simplePos="0" relativeHeight="251658242" behindDoc="0" locked="0" layoutInCell="1" allowOverlap="1" wp14:anchorId="49F2E348" wp14:editId="29509CFB">
                   <wp:simplePos x="0" y="0"/>
                   <wp:positionH relativeFrom="column">
                     <wp:posOffset>-45720</wp:posOffset>
@@ -1034,25 +1034,24 @@
           <w:szCs w:val="21"/>
         </w:rPr>
       </w:pPr>
-      <w:proofErr w:type="spellStart"/>
-      <w:r>
-        <w:rPr>
-          <w:rFonts w:asciiTheme="minorHAnsi" w:hAnsiTheme="minorHAnsi"/>
-          <w:b/>
-          <w:sz w:val="21"/>
-          <w:szCs w:val="21"/>
-        </w:rPr>
-        <w:t>Syncarta</w:t>
-      </w:r>
-      <w:proofErr w:type="spellEnd"/>
-      <w:r>
-        <w:rPr>
-          <w:rFonts w:asciiTheme="minorHAnsi" w:hAnsiTheme="minorHAnsi"/>
-          <w:b/>
-          <w:sz w:val="21"/>
-          <w:szCs w:val="21"/>
-        </w:rPr>
-        <w:t xml:space="preserve"> Privative Limited</w:t>
+      <w:r>
+        <w:rPr>
+          <w:rFonts w:asciiTheme="minorHAnsi" w:hAnsiTheme="minorHAnsi"/>
+          <w:b/>
+          <w:sz w:val="21"/>
+          <w:szCs w:val="21"/>
+        </w:rPr>
+        <w:t>S</w:t>
+      </w:r>
+      <w:r>
+        <w:rPr>
+          <w:rFonts w:asciiTheme="minorHAnsi" w:hAnsiTheme="minorHAnsi" w:hint="eastAsia"/>
+          <w:b/>
+          <w:sz w:val="21"/>
+          <w:szCs w:val="21"/>
+          <w:lang w:eastAsia="zh-CN"/>
+        </w:rPr>
+        <w:t>YNCARTA PRIVATIVE LIMITED</w:t>
       </w:r>
       <w:r>
         <w:rPr>
@@ -1449,7 +1448,7 @@
         <w:pStyle w:val="ListParagraph"/>
         <w:ind w:left="288"/>
         <w:rPr>
-          <w:rFonts w:ascii="Calibri" w:hAnsi="Calibri" w:cs="Arial" w:hint="eastAsia"/>
+          <w:rFonts w:ascii="Calibri" w:hAnsi="Calibri" w:cs="Arial"/>
           <w:color w:val="000000" w:themeColor="text1"/>
           <w:sz w:val="21"/>
           <w:szCs w:val="21"/>
@@ -1959,17 +1958,7 @@
           <w:szCs w:val="21"/>
           <w:lang w:eastAsia="zh-CN"/>
         </w:rPr>
-        <w:t>Natural Language Processing - RAG System</w:t>
-      </w:r>
-      <w:r>
-        <w:rPr>
-          <w:rFonts w:asciiTheme="minorHAnsi" w:eastAsiaTheme="minorEastAsia" w:hAnsiTheme="minorHAnsi"/>
-          <w:b/>
-          <w:sz w:val="21"/>
-          <w:szCs w:val="21"/>
-          <w:lang w:eastAsia="zh-CN"/>
-        </w:rPr>
-        <w:t xml:space="preserve"> </w:t>
+        <w:t xml:space="preserve">Natural Language Processing - RAG System </w:t>
       </w:r>
       <w:r>
         <w:rPr>
@@ -2084,7 +2073,7 @@
           <w:szCs w:val="21"/>
           <w:lang w:eastAsia="zh-CN"/>
         </w:rPr>
-        <w:t>Designed and deployed a Retrieval-Augmented Generation (RAG) system for personalized marketing content</w:t>
+        <w:t>Designed and deployed a Retrieval-Augmented Generation (RAG) system for personalized marketing content generation</w:t>
       </w:r>
       <w:r>
         <w:rPr>
@@ -2102,24 +2091,6 @@
           <w:szCs w:val="21"/>
           <w:lang w:eastAsia="zh-CN"/>
         </w:rPr>
-        <w:t>generation</w:t>
-      </w:r>
-      <w:r>
-        <w:rPr>
-          <w:rFonts w:asciiTheme="minorHAnsi" w:eastAsiaTheme="minorEastAsia" w:hAnsiTheme="minorHAnsi"/>
-          <w:sz w:val="21"/>
-          <w:szCs w:val="21"/>
-          <w:lang w:eastAsia="zh-CN"/>
-        </w:rPr>
-        <w:t xml:space="preserve"> </w:t>
-      </w:r>
-      <w:r>
-        <w:rPr>
-          <w:rFonts w:asciiTheme="minorHAnsi" w:eastAsiaTheme="minorEastAsia" w:hAnsiTheme="minorHAnsi"/>
-          <w:sz w:val="21"/>
-          <w:szCs w:val="21"/>
-          <w:lang w:eastAsia="zh-CN"/>
-        </w:rPr>
         <w:t xml:space="preserve">using Google Cloud </w:t>
       </w:r>
       <w:proofErr w:type="spellStart"/>
@@ -2160,61 +2131,7 @@
           <w:szCs w:val="21"/>
           <w:lang w:eastAsia="zh-CN"/>
         </w:rPr>
-        <w:t xml:space="preserve"> embeddings</w:t>
-      </w:r>
-      <w:r>
-        <w:rPr>
-          <w:rFonts w:asciiTheme="minorHAnsi" w:eastAsiaTheme="minorEastAsia" w:hAnsiTheme="minorHAnsi"/>
-          <w:sz w:val="21"/>
-          <w:szCs w:val="21"/>
-          <w:lang w:eastAsia="zh-CN"/>
-        </w:rPr>
-        <w:t xml:space="preserve"> </w:t>
-      </w:r>
-      <w:r>
-        <w:rPr>
-          <w:rFonts w:asciiTheme="minorHAnsi" w:eastAsiaTheme="minorEastAsia" w:hAnsiTheme="minorHAnsi"/>
-          <w:sz w:val="21"/>
-          <w:szCs w:val="21"/>
-          <w:lang w:eastAsia="zh-CN"/>
-        </w:rPr>
-        <w:t>(768-dim) and evaluated LLM outputs (Gemini-1.5-pro) using Coherence, Relevancy, and Contextual Precision</w:t>
-      </w:r>
-      <w:r>
-        <w:rPr>
-          <w:rFonts w:asciiTheme="minorHAnsi" w:eastAsiaTheme="minorEastAsia" w:hAnsiTheme="minorHAnsi"/>
-          <w:sz w:val="21"/>
-          <w:szCs w:val="21"/>
-          <w:lang w:eastAsia="zh-CN"/>
-        </w:rPr>
-        <w:t xml:space="preserve"> </w:t>
-      </w:r>
-      <w:r>
-        <w:rPr>
-          <w:rFonts w:asciiTheme="minorHAnsi" w:eastAsiaTheme="minorEastAsia" w:hAnsiTheme="minorHAnsi"/>
-          <w:sz w:val="21"/>
-          <w:szCs w:val="21"/>
-          <w:lang w:eastAsia="zh-CN"/>
-        </w:rPr>
-        <w:t>metrics. Compared</w:t>
-      </w:r>
-      <w:r>
-        <w:rPr>
-          <w:rFonts w:asciiTheme="minorHAnsi" w:eastAsiaTheme="minorEastAsia" w:hAnsiTheme="minorHAnsi"/>
-          <w:sz w:val="21"/>
-          <w:szCs w:val="21"/>
-          <w:lang w:eastAsia="zh-CN"/>
-        </w:rPr>
-        <w:t xml:space="preserve"> </w:t>
-      </w:r>
-      <w:r>
-        <w:rPr>
-          <w:rFonts w:asciiTheme="minorHAnsi" w:eastAsiaTheme="minorEastAsia" w:hAnsiTheme="minorHAnsi"/>
-          <w:sz w:val="21"/>
-          <w:szCs w:val="21"/>
-          <w:lang w:eastAsia="zh-CN"/>
-        </w:rPr>
-        <w:t>multiple prompting strategies (zero-shot, few-shot) for optimal content generation.</w:t>
+        <w:t xml:space="preserve"> embeddings (768-dim) and evaluated LLM outputs (Gemini-1.5-pro) using Coherence, Relevancy, and Contextual Precision metrics. Compared multiple prompting strategies (zero-shot, few-shot) for optimal content generation.</w:t>
       </w:r>
     </w:p>
     <w:p>
@@ -2558,25 +2475,7 @@
           <w:szCs w:val="21"/>
           <w:lang w:eastAsia="zh-CN"/>
         </w:rPr>
-        <w:t xml:space="preserve"> recommendations,</w:t>
-      </w:r>
-      <w:r>
-        <w:rPr>
-          <w:rFonts w:asciiTheme="minorHAnsi" w:eastAsiaTheme="minorEastAsia" w:hAnsiTheme="minorHAnsi"/>
-          <w:sz w:val="21"/>
-          <w:szCs w:val="21"/>
-          <w:lang w:eastAsia="zh-CN"/>
-        </w:rPr>
-        <w:t xml:space="preserve"> </w:t>
-      </w:r>
-      <w:r>
-        <w:rPr>
-          <w:rFonts w:asciiTheme="minorHAnsi" w:eastAsiaTheme="minorEastAsia" w:hAnsiTheme="minorHAnsi"/>
-          <w:sz w:val="21"/>
-          <w:szCs w:val="21"/>
-          <w:lang w:eastAsia="zh-CN"/>
-        </w:rPr>
-        <w:t>demonstrating proficiency in both individual and collaborative filtering methods.</w:t>
+        <w:t xml:space="preserve"> recommendations, demonstrating proficiency in both individual and collaborative filtering methods.</w:t>
       </w:r>
     </w:p>
     <w:p>
@@ -2617,17 +2516,7 @@
           <w:szCs w:val="21"/>
           <w:lang w:eastAsia="zh-CN"/>
         </w:rPr>
-        <w:t>AI System Evaluation - Backdoor Detection</w:t>
-      </w:r>
-      <w:r>
-        <w:rPr>
-          <w:rFonts w:asciiTheme="minorHAnsi" w:eastAsiaTheme="minorEastAsia" w:hAnsiTheme="minorHAnsi"/>
-          <w:b/>
-          <w:sz w:val="21"/>
-          <w:szCs w:val="21"/>
-          <w:lang w:eastAsia="zh-CN"/>
-        </w:rPr>
-        <w:t xml:space="preserve"> </w:t>
+        <w:t xml:space="preserve">AI System Evaluation - Backdoor Detection </w:t>
       </w:r>
       <w:r>
         <w:rPr>
@@ -2760,43 +2649,7 @@
           <w:szCs w:val="21"/>
           <w:lang w:eastAsia="zh-CN"/>
         </w:rPr>
-        <w:t>Developed and evaluated multiple backdoor detection techniques (SODA, Neural Cleanse, Activation Clustering)</w:t>
-      </w:r>
-      <w:r>
-        <w:rPr>
-          <w:rFonts w:asciiTheme="minorHAnsi" w:eastAsiaTheme="minorEastAsia" w:hAnsiTheme="minorHAnsi"/>
-          <w:sz w:val="21"/>
-          <w:szCs w:val="21"/>
-          <w:lang w:eastAsia="zh-CN"/>
-        </w:rPr>
-        <w:t xml:space="preserve"> </w:t>
-      </w:r>
-      <w:r>
-        <w:rPr>
-          <w:rFonts w:asciiTheme="minorHAnsi" w:eastAsiaTheme="minorEastAsia" w:hAnsiTheme="minorHAnsi"/>
-          <w:sz w:val="21"/>
-          <w:szCs w:val="21"/>
-          <w:lang w:eastAsia="zh-CN"/>
-        </w:rPr>
-        <w:t>for deep learning models. Analyzed 5 backdoored models across MNIST and CIFAR-10 datasets, implementing</w:t>
-      </w:r>
-      <w:r>
-        <w:rPr>
-          <w:rFonts w:asciiTheme="minorHAnsi" w:eastAsiaTheme="minorEastAsia" w:hAnsiTheme="minorHAnsi"/>
-          <w:sz w:val="21"/>
-          <w:szCs w:val="21"/>
-          <w:lang w:eastAsia="zh-CN"/>
-        </w:rPr>
-        <w:t xml:space="preserve"> </w:t>
-      </w:r>
-      <w:r>
-        <w:rPr>
-          <w:rFonts w:asciiTheme="minorHAnsi" w:eastAsiaTheme="minorEastAsia" w:hAnsiTheme="minorHAnsi"/>
-          <w:sz w:val="21"/>
-          <w:szCs w:val="21"/>
-          <w:lang w:eastAsia="zh-CN"/>
-        </w:rPr>
-        <w:t>state-of-the-art defense mechanisms to identify and mitigate backdoor attacks in neural networks.</w:t>
+        <w:t>Developed and evaluated multiple backdoor detection techniques (SODA, Neural Cleanse, Activation Clustering) for deep learning models. Analyzed 5 backdoored models across MNIST and CIFAR-10 datasets, implementing state-of-the-art defense mechanisms to identify and mitigate backdoor attacks in neural networks.</w:t>
       </w:r>
     </w:p>
     <w:p>
@@ -2988,7 +2841,7 @@
         <w:spacing w:line="242" w:lineRule="auto"/>
         <w:ind w:left="360"/>
         <w:rPr>
-          <w:rFonts w:asciiTheme="minorHAnsi" w:eastAsiaTheme="minorEastAsia" w:hAnsiTheme="minorHAnsi" w:hint="eastAsia"/>
+          <w:rFonts w:asciiTheme="minorHAnsi" w:eastAsiaTheme="minorEastAsia" w:hAnsiTheme="minorHAnsi"/>
           <w:sz w:val="21"/>
           <w:szCs w:val="21"/>
           <w:lang w:eastAsia="zh-CN"/>
@@ -5030,6 +4883,7 @@
     <w:rsid w:val="00444EC5"/>
     <w:rsid w:val="0044790A"/>
     <w:rsid w:val="004B2F7F"/>
+    <w:rsid w:val="004F259E"/>
     <w:rsid w:val="00520899"/>
     <w:rsid w:val="00605DC4"/>
     <w:rsid w:val="0062002B"/>
@@ -5853,6 +5707,21 @@
 </file>
 
 <file path=customXml/item1.xml><?xml version="1.0" encoding="utf-8"?>
+<?mso-contentType ?>
+<FormTemplates xmlns="http://schemas.microsoft.com/sharepoint/v3/contenttype/forms">
+  <Display>DocumentLibraryForm</Display>
+  <Edit>DocumentLibraryForm</Edit>
+  <New>DocumentLibraryForm</New>
+</FormTemplates>
+</file>
+
+<file path=customXml/item2.xml><?xml version="1.0" encoding="utf-8"?>
+<p:properties xmlns:p="http://schemas.microsoft.com/office/2006/metadata/properties" xmlns:xsi="http://www.w3.org/2001/XMLSchema-instance" xmlns:pc="http://schemas.microsoft.com/office/infopath/2007/PartnerControls">
+  <documentManagement/>
+</p:properties>
+</file>
+
+<file path=customXml/item3.xml><?xml version="1.0" encoding="utf-8"?>
 <ct:contentTypeSchema xmlns:ct="http://schemas.microsoft.com/office/2006/metadata/contentType" xmlns:ma="http://schemas.microsoft.com/office/2006/metadata/properties/metaAttributes" ct:_="" ma:_="" ma:contentTypeName="Document" ma:contentTypeID="0x0101003E3DC8B0A03B254799D8F097A308E3BB" ma:contentTypeVersion="0" ma:contentTypeDescription="Create a new document." ma:contentTypeScope="" ma:versionID="13e1042060938364b50927f47e861e3d">
   <xsd:schema xmlns:xsd="http://www.w3.org/2001/XMLSchema" xmlns:xs="http://www.w3.org/2001/XMLSchema" xmlns:p="http://schemas.microsoft.com/office/2006/metadata/properties" targetNamespace="http://schemas.microsoft.com/office/2006/metadata/properties" ma:root="true" ma:fieldsID="f4f0d5a8428faba060054f2a2e1271fb">
     <xsd:element name="properties">
@@ -5966,22 +5835,24 @@
 </ct:contentTypeSchema>
 </file>
 
-<file path=customXml/item2.xml><?xml version="1.0" encoding="utf-8"?>
-<p:properties xmlns:p="http://schemas.microsoft.com/office/2006/metadata/properties" xmlns:xsi="http://www.w3.org/2001/XMLSchema-instance" xmlns:pc="http://schemas.microsoft.com/office/infopath/2007/PartnerControls">
-  <documentManagement/>
-</p:properties>
+<file path=customXml/itemProps1.xml><?xml version="1.0" encoding="utf-8"?>
+<ds:datastoreItem xmlns:ds="http://schemas.openxmlformats.org/officeDocument/2006/customXml" ds:itemID="{A6899BD5-AB60-42E5-A44B-65451FBEB1A9}">
+  <ds:schemaRefs>
+    <ds:schemaRef ds:uri="http://schemas.microsoft.com/sharepoint/v3/contenttype/forms"/>
+  </ds:schemaRefs>
+</ds:datastoreItem>
 </file>
 
-<file path=customXml/item3.xml><?xml version="1.0" encoding="utf-8"?>
-<?mso-contentType ?>
-<FormTemplates xmlns="http://schemas.microsoft.com/sharepoint/v3/contenttype/forms">
-  <Display>DocumentLibraryForm</Display>
-  <Edit>DocumentLibraryForm</Edit>
-  <New>DocumentLibraryForm</New>
-</FormTemplates>
+<file path=customXml/itemProps2.xml><?xml version="1.0" encoding="utf-8"?>
+<ds:datastoreItem xmlns:ds="http://schemas.openxmlformats.org/officeDocument/2006/customXml" ds:itemID="{9E5A0D9F-649E-4969-A8C8-B3528A262FA7}">
+  <ds:schemaRefs>
+    <ds:schemaRef ds:uri="http://schemas.microsoft.com/office/2006/metadata/properties"/>
+    <ds:schemaRef ds:uri="http://schemas.microsoft.com/office/infopath/2007/PartnerControls"/>
+  </ds:schemaRefs>
+</ds:datastoreItem>
 </file>
 
-<file path=customXml/itemProps1.xml><?xml version="1.0" encoding="utf-8"?>
+<file path=customXml/itemProps3.xml><?xml version="1.0" encoding="utf-8"?>
 <ds:datastoreItem xmlns:ds="http://schemas.openxmlformats.org/officeDocument/2006/customXml" ds:itemID="{3A711BD4-FF47-49BE-97A3-63DA6D6CCC65}">
   <ds:schemaRefs>
     <ds:schemaRef ds:uri="http://schemas.microsoft.com/office/2006/metadata/contentType"/>
@@ -5997,23 +5868,6 @@
 </ds:datastoreItem>
 </file>
 
-<file path=customXml/itemProps2.xml><?xml version="1.0" encoding="utf-8"?>
-<ds:datastoreItem xmlns:ds="http://schemas.openxmlformats.org/officeDocument/2006/customXml" ds:itemID="{9E5A0D9F-649E-4969-A8C8-B3528A262FA7}">
-  <ds:schemaRefs>
-    <ds:schemaRef ds:uri="http://schemas.microsoft.com/office/2006/metadata/properties"/>
-    <ds:schemaRef ds:uri="http://schemas.microsoft.com/office/infopath/2007/PartnerControls"/>
-  </ds:schemaRefs>
-</ds:datastoreItem>
-</file>
-
-<file path=customXml/itemProps3.xml><?xml version="1.0" encoding="utf-8"?>
-<ds:datastoreItem xmlns:ds="http://schemas.openxmlformats.org/officeDocument/2006/customXml" ds:itemID="{A6899BD5-AB60-42E5-A44B-65451FBEB1A9}">
-  <ds:schemaRefs>
-    <ds:schemaRef ds:uri="http://schemas.microsoft.com/sharepoint/v3/contenttype/forms"/>
-  </ds:schemaRefs>
-</ds:datastoreItem>
-</file>
-
 <file path=docMetadata/LabelInfo.xml><?xml version="1.0" encoding="utf-8"?>
 <clbl:labelList xmlns:clbl="http://schemas.microsoft.com/office/2020/mipLabelMetadata">
   <clbl:label id="{1e756f9c-e3e7-4810-90da-ea6bfb97c434}" enabled="1" method="Privileged" siteId="{c98a79ca-5a9a-4791-a243-f06afd67464d}" removed="0"/>
